--- a/first_submission/JARVIS MODEL 산출 보고서.docx
+++ b/first_submission/JARVIS MODEL 산출 보고서.docx
@@ -103,19 +103,11 @@
         </w:rPr>
         <w:t xml:space="preserve">- </w:t>
       </w:r>
-      <w:proofErr w:type="spellStart"/>
-      <w:r>
-        <w:rPr>
-          <w:rFonts w:hint="eastAsia"/>
-        </w:rPr>
-        <w:t>Pytorch</w:t>
-      </w:r>
-      <w:proofErr w:type="spellEnd"/>
-      <w:r>
-        <w:rPr>
-          <w:rFonts w:hint="eastAsia"/>
-        </w:rPr>
-        <w:t xml:space="preserve"> 2.4.1</w:t>
+      <w:r>
+        <w:rPr>
+          <w:rFonts w:hint="eastAsia"/>
+        </w:rPr>
+        <w:t>Pytorch 2.4.1</w:t>
       </w:r>
       <w:r>
         <w:br/>
@@ -185,88 +177,44 @@
           <w:szCs w:val="28"/>
         </w:rPr>
       </w:pPr>
-      <w:proofErr w:type="spellStart"/>
-      <w:r>
-        <w:rPr>
-          <w:rFonts w:hint="eastAsia"/>
-        </w:rPr>
-        <w:t>하이퍼</w:t>
-      </w:r>
-      <w:proofErr w:type="spellEnd"/>
-      <w:r>
-        <w:rPr>
-          <w:rFonts w:hint="eastAsia"/>
-        </w:rPr>
-        <w:t xml:space="preserve"> 파라미터</w:t>
-      </w:r>
-      <w:r>
-        <w:br/>
-      </w:r>
-      <w:r>
-        <w:rPr>
-          <w:rFonts w:hint="eastAsia"/>
-        </w:rPr>
-        <w:t xml:space="preserve">- </w:t>
-      </w:r>
-      <w:proofErr w:type="spellStart"/>
-      <w:r>
-        <w:rPr>
-          <w:rFonts w:hint="eastAsia"/>
-        </w:rPr>
-        <w:t>batch_</w:t>
-      </w:r>
-      <w:proofErr w:type="gramStart"/>
-      <w:r>
-        <w:rPr>
-          <w:rFonts w:hint="eastAsia"/>
-        </w:rPr>
-        <w:t>size</w:t>
-      </w:r>
-      <w:proofErr w:type="spellEnd"/>
-      <w:r>
-        <w:rPr>
-          <w:rFonts w:hint="eastAsia"/>
-        </w:rPr>
-        <w:t xml:space="preserve"> :</w:t>
-      </w:r>
-      <w:proofErr w:type="gramEnd"/>
-      <w:r>
-        <w:rPr>
-          <w:rFonts w:hint="eastAsia"/>
-        </w:rPr>
-        <w:t xml:space="preserve"> 32</w:t>
-      </w:r>
-      <w:r>
-        <w:br/>
-      </w:r>
-      <w:r>
-        <w:rPr>
-          <w:rFonts w:hint="eastAsia"/>
-        </w:rPr>
-        <w:t xml:space="preserve">- </w:t>
-      </w:r>
-      <w:proofErr w:type="spellStart"/>
-      <w:r>
-        <w:rPr>
-          <w:rFonts w:hint="eastAsia"/>
-        </w:rPr>
-        <w:t>lr</w:t>
-      </w:r>
-      <w:proofErr w:type="spellEnd"/>
-      <w:r>
-        <w:rPr>
-          <w:rFonts w:hint="eastAsia"/>
-        </w:rPr>
-        <w:t xml:space="preserve"> : 0.01</w:t>
-      </w:r>
-      <w:r>
-        <w:br/>
-      </w:r>
-      <w:r>
-        <w:rPr>
-          <w:rFonts w:hint="eastAsia"/>
-        </w:rPr>
-        <w:t>- Optimizer : Adam</w:t>
+      <w:r>
+        <w:rPr>
+          <w:rFonts w:hint="eastAsia"/>
+        </w:rPr>
+        <w:t>하이퍼 파라미터</w:t>
+      </w:r>
+      <w:r>
+        <w:br/>
+      </w:r>
+      <w:r>
+        <w:rPr>
+          <w:rFonts w:hint="eastAsia"/>
+        </w:rPr>
+        <w:t>- batch_size : 32</w:t>
+      </w:r>
+      <w:r>
+        <w:br/>
+      </w:r>
+      <w:r>
+        <w:rPr>
+          <w:rFonts w:hint="eastAsia"/>
+        </w:rPr>
+        <w:t>- lr : 0.01</w:t>
+      </w:r>
+      <w:r>
+        <w:br/>
+      </w:r>
+      <w:r>
+        <w:rPr>
+          <w:rFonts w:hint="eastAsia"/>
+        </w:rPr>
+        <w:t xml:space="preserve">- Optimizer : </w:t>
+      </w:r>
+      <w:r>
+        <w:rPr>
+          <w:rFonts w:hint="eastAsia"/>
+        </w:rPr>
+        <w:t>SGD</w:t>
       </w:r>
     </w:p>
     <w:p>
@@ -302,9 +250,8 @@
           <w:ilvl w:val="2"/>
           <w:numId w:val="1"/>
         </w:numPr>
-        <w:ind w:leftChars="0"/>
-        <w:rPr>
-          <w:sz w:val="24"/>
+        <w:ind w:left="1320"/>
+        <w:rPr>
           <w:szCs w:val="28"/>
         </w:rPr>
       </w:pPr>
@@ -315,6 +262,125 @@
           <w:szCs w:val="28"/>
         </w:rPr>
         <w:t>Summary</w:t>
+      </w:r>
+      <w:r>
+        <w:rPr>
+          <w:sz w:val="24"/>
+          <w:szCs w:val="28"/>
+        </w:rPr>
+        <w:br/>
+      </w:r>
+      <w:r>
+        <w:rPr>
+          <w:rFonts w:hint="eastAsia"/>
+          <w:sz w:val="24"/>
+          <w:szCs w:val="28"/>
+        </w:rPr>
+        <w:t xml:space="preserve">: </w:t>
+      </w:r>
+      <w:r>
+        <w:rPr>
+          <w:rFonts w:hint="eastAsia"/>
+          <w:sz w:val="24"/>
+          <w:szCs w:val="28"/>
+        </w:rPr>
+        <w:t>269 layers, 9.44M, 27.7 GFLOPs</w:t>
+      </w:r>
+    </w:p>
+    <w:p>
+      <w:pPr>
+        <w:pStyle w:val="a3"/>
+        <w:numPr>
+          <w:ilvl w:val="2"/>
+          <w:numId w:val="1"/>
+        </w:numPr>
+        <w:ind w:leftChars="0" w:left="1320"/>
+        <w:rPr>
+          <w:rFonts w:hint="eastAsia"/>
+          <w:szCs w:val="28"/>
+        </w:rPr>
+      </w:pPr>
+      <w:r>
+        <w:rPr>
+          <w:szCs w:val="28"/>
+        </w:rPr>
+        <w:drawing>
+          <wp:anchor distT="0" distB="0" distL="114300" distR="114300" simplePos="0" relativeHeight="251658240" behindDoc="0" locked="0" layoutInCell="1" allowOverlap="1" wp14:anchorId="60F93E2F" wp14:editId="65CB909B">
+            <wp:simplePos x="0" y="0"/>
+            <wp:positionH relativeFrom="margin">
+              <wp:posOffset>868680</wp:posOffset>
+            </wp:positionH>
+            <wp:positionV relativeFrom="paragraph">
+              <wp:posOffset>355600</wp:posOffset>
+            </wp:positionV>
+            <wp:extent cx="3625850" cy="3391535"/>
+            <wp:effectExtent l="0" t="0" r="0" b="0"/>
+            <wp:wrapTopAndBottom/>
+            <wp:docPr id="876040393" name="그림 3" descr="텍스트, 스크린샷, 폰트이(가) 표시된 사진&#10;&#10;자동 생성된 설명"/>
+            <wp:cNvGraphicFramePr>
+              <a:graphicFrameLocks xmlns:a="http://schemas.openxmlformats.org/drawingml/2006/main" noChangeAspect="1"/>
+            </wp:cNvGraphicFramePr>
+            <a:graphic xmlns:a="http://schemas.openxmlformats.org/drawingml/2006/main">
+              <a:graphicData uri="http://schemas.openxmlformats.org/drawingml/2006/picture">
+                <pic:pic xmlns:pic="http://schemas.openxmlformats.org/drawingml/2006/picture">
+                  <pic:nvPicPr>
+                    <pic:cNvPr id="876040393" name="그림 3" descr="텍스트, 스크린샷, 폰트이(가) 표시된 사진&#10;&#10;자동 생성된 설명"/>
+                    <pic:cNvPicPr>
+                      <a:picLocks noChangeAspect="1" noChangeArrowheads="1"/>
+                    </pic:cNvPicPr>
+                  </pic:nvPicPr>
+                  <pic:blipFill>
+                    <a:blip r:embed="rId5">
+                      <a:extLst>
+                        <a:ext uri="{28A0092B-C50C-407E-A947-70E740481C1C}">
+                          <a14:useLocalDpi xmlns:a14="http://schemas.microsoft.com/office/drawing/2010/main" val="0"/>
+                        </a:ext>
+                      </a:extLst>
+                    </a:blip>
+                    <a:srcRect/>
+                    <a:stretch>
+                      <a:fillRect/>
+                    </a:stretch>
+                  </pic:blipFill>
+                  <pic:spPr bwMode="auto">
+                    <a:xfrm>
+                      <a:off x="0" y="0"/>
+                      <a:ext cx="3625850" cy="3391535"/>
+                    </a:xfrm>
+                    <a:prstGeom prst="rect">
+                      <a:avLst/>
+                    </a:prstGeom>
+                    <a:noFill/>
+                    <a:ln>
+                      <a:noFill/>
+                    </a:ln>
+                  </pic:spPr>
+                </pic:pic>
+              </a:graphicData>
+            </a:graphic>
+            <wp14:sizeRelH relativeFrom="margin">
+              <wp14:pctWidth>0</wp14:pctWidth>
+            </wp14:sizeRelH>
+            <wp14:sizeRelV relativeFrom="margin">
+              <wp14:pctHeight>0</wp14:pctHeight>
+            </wp14:sizeRelV>
+          </wp:anchor>
+        </w:drawing>
+      </w:r>
+      <w:r>
+        <w:rPr>
+          <w:sz w:val="24"/>
+          <w:szCs w:val="28"/>
+        </w:rPr>
+        <w:t>Y</w:t>
+      </w:r>
+      <w:r>
+        <w:rPr>
+          <w:rFonts w:hint="eastAsia"/>
+          <w:sz w:val="24"/>
+          <w:szCs w:val="28"/>
+        </w:rPr>
+        <w:t>aml</w:t>
       </w:r>
     </w:p>
     <w:p>
@@ -340,6 +406,7 @@
           <w:sz w:val="24"/>
           <w:szCs w:val="28"/>
         </w:rPr>
+        <w:lastRenderedPageBreak/>
         <w:t>성능 평가</w:t>
       </w:r>
     </w:p>
@@ -362,15 +429,57 @@
           <w:sz w:val="24"/>
           <w:szCs w:val="28"/>
         </w:rPr>
-        <w:t>GmAP</w:t>
-      </w:r>
-      <w:r>
-        <w:rPr>
-          <w:rFonts w:hint="eastAsia"/>
-          <w:sz w:val="24"/>
-          <w:szCs w:val="28"/>
-        </w:rPr>
-        <w:t>50</w:t>
+        <w:t xml:space="preserve">- </w:t>
+      </w:r>
+      <w:r>
+        <w:rPr>
+          <w:rFonts w:hint="eastAsia"/>
+          <w:sz w:val="24"/>
+          <w:szCs w:val="28"/>
+        </w:rPr>
+        <w:t>GmAP50</w:t>
+      </w:r>
+      <w:r>
+        <w:rPr>
+          <w:rFonts w:hint="eastAsia"/>
+          <w:sz w:val="24"/>
+          <w:szCs w:val="28"/>
+        </w:rPr>
+        <w:t xml:space="preserve"> : 0.650</w:t>
+      </w:r>
+    </w:p>
+    <w:p>
+      <w:pPr>
+        <w:pStyle w:val="a3"/>
+        <w:ind w:leftChars="0" w:left="1760"/>
+        <w:rPr>
+          <w:sz w:val="24"/>
+          <w:szCs w:val="28"/>
+        </w:rPr>
+      </w:pPr>
+      <w:r>
+        <w:rPr>
+          <w:rFonts w:hint="eastAsia"/>
+          <w:sz w:val="24"/>
+          <w:szCs w:val="28"/>
+        </w:rPr>
+        <w:t xml:space="preserve">- </w:t>
+      </w:r>
+      <w:r>
+        <w:rPr>
+          <w:rFonts w:hint="eastAsia"/>
+          <w:sz w:val="24"/>
+          <w:szCs w:val="28"/>
+        </w:rPr>
+        <w:t>NmAP50</w:t>
+      </w:r>
+      <w:r>
+        <w:rPr>
+          <w:rFonts w:hint="eastAsia"/>
+          <w:sz w:val="24"/>
+          <w:szCs w:val="28"/>
+        </w:rPr>
+        <w:t xml:space="preserve"> : 0.467</w:t>
       </w:r>
     </w:p>
     <w:p>
@@ -392,32 +501,50 @@
           <w:sz w:val="24"/>
           <w:szCs w:val="28"/>
         </w:rPr>
-        <w:t>NmAP50</w:t>
-      </w:r>
-    </w:p>
-    <w:p>
-      <w:pPr>
-        <w:pStyle w:val="a3"/>
-        <w:numPr>
-          <w:ilvl w:val="2"/>
-          <w:numId w:val="1"/>
-        </w:numPr>
-        <w:ind w:leftChars="0"/>
-        <w:rPr>
-          <w:sz w:val="24"/>
-          <w:szCs w:val="28"/>
-        </w:rPr>
-      </w:pPr>
-      <w:proofErr w:type="spellStart"/>
-      <w:r>
-        <w:rPr>
-          <w:rFonts w:hint="eastAsia"/>
-          <w:sz w:val="24"/>
-          <w:szCs w:val="28"/>
-        </w:rPr>
         <w:t>보존율</w:t>
       </w:r>
-      <w:proofErr w:type="spellEnd"/>
+      <w:r>
+        <w:rPr>
+          <w:rFonts w:hint="eastAsia"/>
+          <w:sz w:val="24"/>
+          <w:szCs w:val="28"/>
+        </w:rPr>
+        <w:t xml:space="preserve"> : </w:t>
+      </w:r>
+      <w:r>
+        <w:rPr>
+          <w:rFonts w:hint="eastAsia"/>
+          <w:sz w:val="24"/>
+          <w:szCs w:val="28"/>
+        </w:rPr>
+        <w:t>72.0 %</w:t>
+      </w:r>
+      <w:r>
+        <w:rPr>
+          <w:sz w:val="24"/>
+          <w:szCs w:val="28"/>
+        </w:rPr>
+        <w:br/>
+      </w:r>
+      <w:r>
+        <w:rPr>
+          <w:rFonts w:hint="eastAsia"/>
+          <w:sz w:val="24"/>
+          <w:szCs w:val="28"/>
+        </w:rPr>
+        <w:t>(NmAP50 / GmAP50) * 100</w:t>
+      </w:r>
+    </w:p>
+    <w:p>
+      <w:pPr>
+        <w:pStyle w:val="a3"/>
+        <w:ind w:leftChars="0" w:left="1760"/>
+        <w:rPr>
+          <w:rFonts w:hint="eastAsia"/>
+          <w:sz w:val="24"/>
+          <w:szCs w:val="28"/>
+        </w:rPr>
+      </w:pPr>
     </w:p>
     <w:p>
       <w:pPr>
@@ -479,12 +606,87 @@
           <w:numId w:val="1"/>
         </w:numPr>
         <w:ind w:leftChars="0"/>
+        <w:rPr>
+          <w:rFonts w:hint="eastAsia"/>
+        </w:rPr>
       </w:pPr>
       <w:r>
         <w:rPr>
           <w:rFonts w:hint="eastAsia"/>
         </w:rPr>
         <w:t>연구 진행 과정</w:t>
+      </w:r>
+      <w:r>
+        <w:rPr>
+          <w:rFonts w:hint="eastAsia"/>
+        </w:rPr>
+        <w:t xml:space="preserve"> :</w:t>
+      </w:r>
+      <w:r>
+        <w:br/>
+      </w:r>
+      <w:r>
+        <w:rPr>
+          <w:rFonts w:hint="eastAsia"/>
+        </w:rPr>
+        <w:t>- Dataset과 모델 성능 상관관계 분석</w:t>
+      </w:r>
+      <w:r>
+        <w:br/>
+      </w:r>
+      <w:r>
+        <w:rPr>
+          <w:rFonts w:hint="eastAsia"/>
+        </w:rPr>
+        <w:t>- P2 feature map 기반 소형 객체 탐지 성능 향상</w:t>
+      </w:r>
+      <w:r>
+        <w:br/>
+      </w:r>
+      <w:r>
+        <w:rPr>
+          <w:rFonts w:hint="eastAsia"/>
+        </w:rPr>
+        <w:t>- P2를 적용한 S 모델 경량화 / N 모델 중량화</w:t>
+      </w:r>
+      <w:r>
+        <w:br/>
+      </w:r>
+      <w:r>
+        <w:rPr>
+          <w:rFonts w:hint="eastAsia"/>
+        </w:rPr>
+        <w:t>- 연산 양자화 손실 분석</w:t>
+      </w:r>
+      <w:r>
+        <w:br/>
+      </w:r>
+      <w:r>
+        <w:rPr>
+          <w:rFonts w:hint="eastAsia"/>
+        </w:rPr>
+        <w:t>- 모델 양자화 손실 분석</w:t>
+      </w:r>
+      <w:r>
+        <w:br/>
+      </w:r>
+      <w:r>
+        <w:rPr>
+          <w:rFonts w:hint="eastAsia"/>
+        </w:rPr>
+        <w:t>- 최종 모델 선정</w:t>
+      </w:r>
+      <w:r>
+        <w:rPr>
+          <w:rFonts w:hint="eastAsia"/>
+        </w:rPr>
+        <w:t xml:space="preserve"> : </w:t>
+      </w:r>
+      <w:r>
+        <w:rPr>
+          <w:rFonts w:hint="eastAsia"/>
+        </w:rPr>
+        <w:t>v8s_ghost_c3ghost</w:t>
       </w:r>
     </w:p>
     <w:p>
@@ -520,13 +722,139 @@
           <w:ilvl w:val="2"/>
           <w:numId w:val="1"/>
         </w:numPr>
+        <w:ind w:left="1320"/>
+      </w:pPr>
+      <w:r>
+        <w:drawing>
+          <wp:anchor distT="0" distB="0" distL="114300" distR="114300" simplePos="0" relativeHeight="251659264" behindDoc="0" locked="0" layoutInCell="1" allowOverlap="1" wp14:anchorId="23416AC7" wp14:editId="3A1A0A68">
+            <wp:simplePos x="0" y="0"/>
+            <wp:positionH relativeFrom="column">
+              <wp:posOffset>736600</wp:posOffset>
+            </wp:positionH>
+            <wp:positionV relativeFrom="paragraph">
+              <wp:posOffset>394335</wp:posOffset>
+            </wp:positionV>
+            <wp:extent cx="3657600" cy="3212465"/>
+            <wp:effectExtent l="0" t="0" r="0" b="6985"/>
+            <wp:wrapTopAndBottom/>
+            <wp:docPr id="1626344042" name="그림 7" descr="텍스트, 스크린샷, 도표, 번호이(가) 표시된 사진&#10;&#10;자동 생성된 설명"/>
+            <wp:cNvGraphicFramePr>
+              <a:graphicFrameLocks xmlns:a="http://schemas.openxmlformats.org/drawingml/2006/main" noChangeAspect="1"/>
+            </wp:cNvGraphicFramePr>
+            <a:graphic xmlns:a="http://schemas.openxmlformats.org/drawingml/2006/main">
+              <a:graphicData uri="http://schemas.openxmlformats.org/drawingml/2006/picture">
+                <pic:pic xmlns:pic="http://schemas.openxmlformats.org/drawingml/2006/picture">
+                  <pic:nvPicPr>
+                    <pic:cNvPr id="1626344042" name="그림 7" descr="텍스트, 스크린샷, 도표, 번호이(가) 표시된 사진&#10;&#10;자동 생성된 설명"/>
+                    <pic:cNvPicPr>
+                      <a:picLocks noChangeAspect="1" noChangeArrowheads="1"/>
+                    </pic:cNvPicPr>
+                  </pic:nvPicPr>
+                  <pic:blipFill>
+                    <a:blip r:embed="rId6" cstate="print">
+                      <a:extLst>
+                        <a:ext uri="{28A0092B-C50C-407E-A947-70E740481C1C}">
+                          <a14:useLocalDpi xmlns:a14="http://schemas.microsoft.com/office/drawing/2010/main" val="0"/>
+                        </a:ext>
+                      </a:extLst>
+                    </a:blip>
+                    <a:srcRect/>
+                    <a:stretch>
+                      <a:fillRect/>
+                    </a:stretch>
+                  </pic:blipFill>
+                  <pic:spPr bwMode="auto">
+                    <a:xfrm>
+                      <a:off x="0" y="0"/>
+                      <a:ext cx="3657600" cy="3212465"/>
+                    </a:xfrm>
+                    <a:prstGeom prst="rect">
+                      <a:avLst/>
+                    </a:prstGeom>
+                    <a:noFill/>
+                    <a:ln>
+                      <a:noFill/>
+                    </a:ln>
+                  </pic:spPr>
+                </pic:pic>
+              </a:graphicData>
+            </a:graphic>
+            <wp14:sizeRelH relativeFrom="margin">
+              <wp14:pctWidth>0</wp14:pctWidth>
+            </wp14:sizeRelH>
+            <wp14:sizeRelV relativeFrom="margin">
+              <wp14:pctHeight>0</wp14:pctHeight>
+            </wp14:sizeRelV>
+          </wp:anchor>
+        </w:drawing>
+      </w:r>
+      <w:r>
+        <w:rPr>
+          <w:rFonts w:hint="eastAsia"/>
+        </w:rPr>
+        <w:t xml:space="preserve">모델 </w:t>
+      </w:r>
+      <w:r>
+        <w:rPr>
+          <w:rFonts w:hint="eastAsia"/>
+        </w:rPr>
+        <w:t>아키텍처</w:t>
+      </w:r>
+      <w:r>
+        <w:rPr>
+          <w:rFonts w:hint="eastAsia"/>
+        </w:rPr>
+        <w:t xml:space="preserve"> </w:t>
+      </w:r>
+    </w:p>
+    <w:p>
+      <w:pPr>
+        <w:pStyle w:val="a3"/>
+        <w:numPr>
+          <w:ilvl w:val="2"/>
+          <w:numId w:val="1"/>
+        </w:numPr>
         <w:ind w:leftChars="0"/>
       </w:pPr>
       <w:r>
         <w:rPr>
           <w:rFonts w:hint="eastAsia"/>
         </w:rPr>
-        <w:t>모델 구조</w:t>
+        <w:lastRenderedPageBreak/>
+        <w:t>P2</w:t>
+      </w:r>
+      <w:r>
+        <w:rPr>
+          <w:rFonts w:hint="eastAsia"/>
+        </w:rPr>
+        <w:t xml:space="preserve"> : 소형 객체 탐지 성능을 향상을 위해 적용</w:t>
+      </w:r>
+      <w:r>
+        <w:br/>
+      </w:r>
+      <w:r>
+        <w:rPr>
+          <w:rFonts w:hint="eastAsia"/>
+        </w:rPr>
+        <w:t xml:space="preserve">- S 모델 분석 보고서_p2 </w:t>
+      </w:r>
+      <w:r>
+        <w:rPr>
+          <w:rFonts w:hint="eastAsia"/>
+        </w:rPr>
+        <w:t xml:space="preserve">3, </w:t>
+      </w:r>
+      <w:r>
+        <w:rPr>
+          <w:rFonts w:hint="eastAsia"/>
+        </w:rPr>
+        <w:t>4page</w:t>
+      </w:r>
+      <w:r>
+        <w:rPr>
+          <w:rFonts w:hint="eastAsia"/>
+        </w:rPr>
+        <w:t xml:space="preserve"> 참조</w:t>
       </w:r>
     </w:p>
     <w:p>
@@ -542,7 +870,55 @@
         <w:rPr>
           <w:rFonts w:hint="eastAsia"/>
         </w:rPr>
-        <w:t>기술 설명</w:t>
+        <w:t xml:space="preserve">GhostConv </w:t>
+      </w:r>
+      <w:r>
+        <w:rPr>
+          <w:rFonts w:hint="eastAsia"/>
+        </w:rPr>
+        <w:t xml:space="preserve">&amp; </w:t>
+      </w:r>
+      <w:r>
+        <w:rPr>
+          <w:rFonts w:hint="eastAsia"/>
+        </w:rPr>
+        <w:t>C3Ghost</w:t>
+      </w:r>
+      <w:r>
+        <w:rPr>
+          <w:rFonts w:hint="eastAsia"/>
+        </w:rPr>
+        <w:t xml:space="preserve"> : 기본 S 모델에서 경량화 위해 적용, 양자화 에러 감소</w:t>
+      </w:r>
+      <w:r>
+        <w:br/>
+      </w:r>
+      <w:r>
+        <w:rPr>
+          <w:rFonts w:hint="eastAsia"/>
+        </w:rPr>
+        <w:t>- S 모델 분석 보고서_GhostConvolution 3, 4page 참조</w:t>
+      </w:r>
+      <w:r>
+        <w:br/>
+      </w:r>
+      <w:r>
+        <w:rPr>
+          <w:rFonts w:hint="eastAsia"/>
+        </w:rPr>
+        <w:t>- 연산 양자화 분석 보고서 2, 14page 참조</w:t>
+      </w:r>
+    </w:p>
+    <w:p>
+      <w:pPr>
+        <w:pStyle w:val="a3"/>
+        <w:ind w:leftChars="0" w:left="1760"/>
+      </w:pPr>
+      <w:r>
+        <w:rPr>
+          <w:rFonts w:hint="eastAsia"/>
+        </w:rPr>
+        <w:t xml:space="preserve"> </w:t>
       </w:r>
     </w:p>
     <w:p>
@@ -594,21 +970,110 @@
           <w:sz w:val="24"/>
           <w:szCs w:val="28"/>
         </w:rPr>
-        <w:lastRenderedPageBreak/>
-        <w:t>분석결과(</w:t>
-      </w:r>
-      <w:proofErr w:type="spellStart"/>
-      <w:r>
-        <w:rPr>
-          <w:rFonts w:hint="eastAsia"/>
+        <w:t>분석결과</w:t>
+      </w:r>
+    </w:p>
+    <w:p>
+      <w:pPr>
+        <w:pStyle w:val="a3"/>
+        <w:numPr>
+          <w:ilvl w:val="2"/>
+          <w:numId w:val="1"/>
+        </w:numPr>
+        <w:ind w:leftChars="0"/>
+      </w:pPr>
+      <w:r>
+        <w:rPr>
+          <w:rFonts w:hint="eastAsia"/>
+        </w:rPr>
+        <w:t>P2 추가</w:t>
+      </w:r>
+      <w:r>
+        <w:rPr>
+          <w:rFonts w:hint="eastAsia"/>
+        </w:rPr>
+        <w:t xml:space="preserve"> : 소형 객체 탐지 성능 </w:t>
+      </w:r>
+      <w:r>
+        <w:rPr>
+          <w:rFonts w:hint="eastAsia"/>
+        </w:rPr>
+        <w:t>향상</w:t>
+      </w:r>
+      <w:r>
+        <w:br/>
+      </w:r>
+    </w:p>
+    <w:p>
+      <w:pPr>
+        <w:pStyle w:val="a3"/>
+        <w:numPr>
+          <w:ilvl w:val="2"/>
+          <w:numId w:val="1"/>
+        </w:numPr>
+        <w:ind w:leftChars="0"/>
+      </w:pPr>
+      <w:r>
+        <w:rPr>
+          <w:rFonts w:hint="eastAsia"/>
+        </w:rPr>
+        <w:t xml:space="preserve">경량화 : </w:t>
+      </w:r>
+      <w:r>
+        <w:br/>
+      </w:r>
+      <w:r>
+        <w:rPr>
+          <w:rFonts w:hint="eastAsia"/>
+        </w:rPr>
+        <w:t>P2를 적용한 기존 yolov8s 모델의 FPS : 50.21</w:t>
+      </w:r>
+      <w:r>
+        <w:rPr>
+          <w:rFonts w:hint="eastAsia"/>
+        </w:rPr>
+        <w:t xml:space="preserve"> / Params : 11.3M</w:t>
+      </w:r>
+      <w:r>
+        <w:br/>
+      </w:r>
+      <w:r>
+        <w:rPr>
+          <w:rFonts w:hint="eastAsia"/>
+        </w:rPr>
+        <w:t>이후 경량화를 시도한 모델의 FPS : 54.05</w:t>
+      </w:r>
+      <w:r>
+        <w:rPr>
+          <w:rFonts w:hint="eastAsia"/>
+        </w:rPr>
+        <w:t xml:space="preserve"> / Params : 9.4M</w:t>
+      </w:r>
+      <w:r>
+        <w:br/>
+      </w:r>
+      <w:r>
+        <w:rPr>
+          <w:rFonts w:hint="eastAsia"/>
+        </w:rPr>
+        <w:t>- S 모델 분석 보고서_p2 5page 참조</w:t>
+      </w:r>
+    </w:p>
+    <w:p>
+      <w:pPr>
+        <w:pStyle w:val="a3"/>
+        <w:numPr>
+          <w:ilvl w:val="1"/>
+          <w:numId w:val="1"/>
+        </w:numPr>
+        <w:ind w:leftChars="0"/>
+        <w:rPr>
           <w:b/>
           <w:bCs/>
           <w:sz w:val="24"/>
           <w:szCs w:val="28"/>
         </w:rPr>
-        <w:t>우리가설</w:t>
-      </w:r>
-      <w:proofErr w:type="spellEnd"/>
+      </w:pPr>
       <w:r>
         <w:rPr>
           <w:rFonts w:hint="eastAsia"/>
@@ -617,20 +1082,449 @@
           <w:sz w:val="24"/>
           <w:szCs w:val="28"/>
         </w:rPr>
+        <w:t>문제점</w:t>
+      </w:r>
+    </w:p>
+    <w:p>
+      <w:pPr>
+        <w:pStyle w:val="a3"/>
+        <w:ind w:leftChars="0" w:left="1760"/>
+        <w:rPr>
+          <w:sz w:val="24"/>
+          <w:szCs w:val="28"/>
+        </w:rPr>
+      </w:pPr>
+      <w:r>
+        <w:rPr>
+          <w:rFonts w:hint="eastAsia"/>
+          <w:sz w:val="24"/>
+          <w:szCs w:val="28"/>
+        </w:rPr>
+        <w:t>*모델 목록</w:t>
+      </w:r>
+      <w:r>
+        <w:rPr>
+          <w:sz w:val="24"/>
+          <w:szCs w:val="28"/>
+        </w:rPr>
+        <w:br/>
+      </w:r>
+      <w:r>
+        <w:rPr>
+          <w:rFonts w:hint="eastAsia"/>
+          <w:sz w:val="24"/>
+          <w:szCs w:val="28"/>
+        </w:rPr>
+        <w:t>- v</w:t>
+      </w:r>
+      <w:r>
+        <w:rPr>
+          <w:rFonts w:hint="eastAsia"/>
+          <w:sz w:val="24"/>
+          <w:szCs w:val="28"/>
+        </w:rPr>
+        <w:t>8s_org : Yolo 기본 s모델</w:t>
+      </w:r>
+      <w:r>
+        <w:rPr>
+          <w:sz w:val="24"/>
+          <w:szCs w:val="28"/>
+        </w:rPr>
+        <w:br/>
+      </w:r>
+      <w:r>
+        <w:rPr>
+          <w:rFonts w:hint="eastAsia"/>
+          <w:sz w:val="24"/>
+          <w:szCs w:val="28"/>
+        </w:rPr>
+        <w:t xml:space="preserve">- </w:t>
+      </w:r>
+      <w:r>
+        <w:rPr>
+          <w:rFonts w:hint="eastAsia"/>
+          <w:sz w:val="24"/>
+          <w:szCs w:val="28"/>
+        </w:rPr>
+        <w:t>v8s_P2 : 기본 모델에 P2 기법을 적용한 모델</w:t>
+      </w:r>
+      <w:r>
+        <w:rPr>
+          <w:sz w:val="24"/>
+          <w:szCs w:val="28"/>
+        </w:rPr>
+        <w:br/>
+      </w:r>
+      <w:r>
+        <w:rPr>
+          <w:rFonts w:hint="eastAsia"/>
+          <w:sz w:val="24"/>
+          <w:szCs w:val="28"/>
+        </w:rPr>
+        <w:t xml:space="preserve">- </w:t>
+      </w:r>
+      <w:r>
+        <w:rPr>
+          <w:rFonts w:hint="eastAsia"/>
+          <w:sz w:val="24"/>
+          <w:szCs w:val="28"/>
+        </w:rPr>
+        <w:t>v8s_P2G : 기본 모델에 P2 기법을 적용하고, Neck 부분의 Convolution과 C3를 GhostConvolution과 C3Ghost로 변경한 모델</w:t>
+      </w:r>
+      <w:r>
+        <w:rPr>
+          <w:rFonts w:hint="eastAsia"/>
+          <w:sz w:val="24"/>
+          <w:szCs w:val="28"/>
+        </w:rPr>
+        <w:t>(output 채널수 변경됨)</w:t>
+      </w:r>
+      <w:r>
+        <w:rPr>
+          <w:sz w:val="24"/>
+          <w:szCs w:val="28"/>
+        </w:rPr>
+        <w:br/>
+      </w:r>
+    </w:p>
+    <w:p>
+      <w:pPr>
+        <w:pStyle w:val="a3"/>
+        <w:numPr>
+          <w:ilvl w:val="2"/>
+          <w:numId w:val="1"/>
+        </w:numPr>
+        <w:ind w:leftChars="0"/>
+        <w:rPr>
+          <w:sz w:val="24"/>
+          <w:szCs w:val="28"/>
+        </w:rPr>
+      </w:pPr>
+      <w:r>
+        <w:rPr>
+          <w:rFonts w:hint="eastAsia"/>
+          <w:sz w:val="24"/>
+          <w:szCs w:val="28"/>
+        </w:rPr>
+        <w:t xml:space="preserve">모델의 </w:t>
+      </w:r>
+      <w:r>
+        <w:rPr>
+          <w:rFonts w:hint="eastAsia"/>
+          <w:sz w:val="24"/>
+          <w:szCs w:val="28"/>
+        </w:rPr>
+        <w:t>파라미터수 증가와 양자화 손실 상관관계</w:t>
+      </w:r>
+      <w:r>
+        <w:rPr>
+          <w:rFonts w:hint="eastAsia"/>
+          <w:sz w:val="24"/>
+          <w:szCs w:val="28"/>
+        </w:rPr>
         <w:t xml:space="preserve"> </w:t>
       </w:r>
-      <w:proofErr w:type="spellStart"/>
-      <w:r>
-        <w:rPr>
-          <w:rFonts w:hint="eastAsia"/>
+      <w:r>
+        <w:rPr>
+          <w:sz w:val="24"/>
+          <w:szCs w:val="28"/>
+        </w:rPr>
+        <w:br/>
+      </w:r>
+      <w:r>
+        <w:rPr>
+          <w:rFonts w:hint="eastAsia"/>
+          <w:sz w:val="24"/>
+          <w:szCs w:val="28"/>
+        </w:rPr>
+        <w:t xml:space="preserve">- 기존 가설 : 모델의 </w:t>
+      </w:r>
+      <w:r>
+        <w:rPr>
+          <w:rFonts w:hint="eastAsia"/>
+          <w:sz w:val="24"/>
+          <w:szCs w:val="28"/>
+        </w:rPr>
+        <w:t>파라미터수가</w:t>
+      </w:r>
+      <w:r>
+        <w:rPr>
+          <w:rFonts w:hint="eastAsia"/>
+          <w:sz w:val="24"/>
+          <w:szCs w:val="28"/>
+        </w:rPr>
+        <w:t xml:space="preserve"> 증가하면, 양자화 손실이 증가해 보존율이 감소한다</w:t>
+      </w:r>
+      <w:r>
+        <w:rPr>
+          <w:sz w:val="24"/>
+          <w:szCs w:val="28"/>
+        </w:rPr>
+        <w:br/>
+      </w:r>
+      <w:r>
+        <w:rPr>
+          <w:rFonts w:hint="eastAsia"/>
+          <w:sz w:val="24"/>
+          <w:szCs w:val="28"/>
+        </w:rPr>
+        <w:t>(S 모델 분석 보고서_Ghostconvolution 2page 참조)</w:t>
+      </w:r>
+      <w:r>
+        <w:rPr>
+          <w:sz w:val="24"/>
+          <w:szCs w:val="28"/>
+        </w:rPr>
+        <w:br/>
+      </w:r>
+      <w:r>
+        <w:rPr>
+          <w:rFonts w:hint="eastAsia"/>
+          <w:sz w:val="24"/>
+          <w:szCs w:val="28"/>
+        </w:rPr>
+        <w:t>- 실험 결과 : v8s_org과 v8s_P2를 비교했을 때, v8s_P2가 파라미터수가 증가했지만, 보존율이 오히려 감소하는 것을 발견했다. 따라서 기존 가설에 대한 검증이 필요하다.</w:t>
+      </w:r>
+      <w:r>
+        <w:rPr>
+          <w:rFonts w:hint="eastAsia"/>
+          <w:sz w:val="24"/>
+          <w:szCs w:val="28"/>
+        </w:rPr>
+        <w:t xml:space="preserve"> </w:t>
+      </w:r>
+      <w:r>
+        <w:rPr>
+          <w:sz w:val="24"/>
+          <w:szCs w:val="28"/>
+        </w:rPr>
+        <w:br/>
+      </w:r>
+    </w:p>
+    <w:p>
+      <w:pPr>
+        <w:pStyle w:val="a3"/>
+        <w:numPr>
+          <w:ilvl w:val="2"/>
+          <w:numId w:val="1"/>
+        </w:numPr>
+        <w:ind w:leftChars="0"/>
+        <w:rPr>
+          <w:sz w:val="24"/>
+          <w:szCs w:val="28"/>
+        </w:rPr>
+      </w:pPr>
+      <w:r>
+        <w:rPr>
+          <w:rFonts w:hint="eastAsia"/>
+          <w:sz w:val="24"/>
+          <w:szCs w:val="28"/>
+        </w:rPr>
+        <w:t>특정 layer의 양자화 손실</w:t>
+      </w:r>
+      <w:r>
+        <w:rPr>
+          <w:rFonts w:hint="eastAsia"/>
+          <w:sz w:val="24"/>
+          <w:szCs w:val="28"/>
+        </w:rPr>
+        <w:t>간의 상관관계</w:t>
+      </w:r>
+      <w:r>
+        <w:rPr>
+          <w:sz w:val="24"/>
+          <w:szCs w:val="28"/>
+        </w:rPr>
+        <w:br/>
+      </w:r>
+      <w:r>
+        <w:rPr>
+          <w:rFonts w:hint="eastAsia"/>
+          <w:sz w:val="24"/>
+          <w:szCs w:val="28"/>
+        </w:rPr>
+        <w:t>- 기존 가설</w:t>
+      </w:r>
+      <w:r>
+        <w:rPr>
+          <w:rFonts w:hint="eastAsia"/>
+          <w:sz w:val="24"/>
+          <w:szCs w:val="28"/>
+        </w:rPr>
+        <w:t xml:space="preserve"> </w:t>
+      </w:r>
+      <w:r>
+        <w:rPr>
+          <w:rFonts w:hint="eastAsia"/>
+          <w:sz w:val="24"/>
+          <w:szCs w:val="28"/>
+        </w:rPr>
+        <w:t>: 연산 과정에서 여러 개의 채널을 concat 할 수록(C2f와 C3</w:t>
+      </w:r>
+      <w:r>
+        <w:rPr>
+          <w:rFonts w:hint="eastAsia"/>
+          <w:sz w:val="24"/>
+          <w:szCs w:val="28"/>
+        </w:rPr>
+        <w:t>Ghost</w:t>
+      </w:r>
+      <w:r>
+        <w:rPr>
+          <w:rFonts w:hint="eastAsia"/>
+          <w:sz w:val="24"/>
+          <w:szCs w:val="28"/>
+        </w:rPr>
+        <w:t>의 구조적 차이점) 양자화 손실이 증가해 보존율이 감소한다.</w:t>
+      </w:r>
+      <w:r>
+        <w:rPr>
+          <w:sz w:val="24"/>
+          <w:szCs w:val="28"/>
+        </w:rPr>
+        <w:br/>
+      </w:r>
+      <w:r>
+        <w:rPr>
+          <w:rFonts w:hint="eastAsia"/>
+          <w:sz w:val="24"/>
+          <w:szCs w:val="28"/>
+        </w:rPr>
+        <w:t xml:space="preserve">- 실험 결과 : </w:t>
+      </w:r>
+      <w:r>
+        <w:rPr>
+          <w:rFonts w:hint="eastAsia"/>
+          <w:sz w:val="24"/>
+          <w:szCs w:val="28"/>
+        </w:rPr>
+        <w:t xml:space="preserve">v8s_P2와 v8s_P2G를 비교했을 때, </w:t>
+      </w:r>
+      <w:r>
+        <w:rPr>
+          <w:rFonts w:hint="eastAsia"/>
+          <w:sz w:val="24"/>
+          <w:szCs w:val="28"/>
+        </w:rPr>
+        <w:t xml:space="preserve">가설대로 </w:t>
+      </w:r>
+      <w:r>
+        <w:rPr>
+          <w:rFonts w:hint="eastAsia"/>
+          <w:sz w:val="24"/>
+          <w:szCs w:val="28"/>
+        </w:rPr>
+        <w:t>C2f를 사용한 v8s_P2의 보존율이 더 낮은 것을 확인했다. 하지만 기존 실험들 중 C2f와 C3를 비교한 실험은 존재하</w:t>
+      </w:r>
+      <w:r>
+        <w:rPr>
+          <w:rFonts w:hint="eastAsia"/>
+          <w:sz w:val="24"/>
+          <w:szCs w:val="28"/>
+        </w:rPr>
+        <w:t>는데</w:t>
+      </w:r>
+      <w:r>
+        <w:rPr>
+          <w:rFonts w:hint="eastAsia"/>
+          <w:sz w:val="24"/>
+          <w:szCs w:val="28"/>
+        </w:rPr>
+        <w:t>, C2f와 C3Ghost를 비교한 실험은 없기 때문에 추가 실험을 통해 검증이 필요하다.</w:t>
+      </w:r>
+      <w:r>
+        <w:rPr>
+          <w:sz w:val="24"/>
+          <w:szCs w:val="28"/>
+        </w:rPr>
+        <w:br/>
+      </w:r>
+      <w:r>
+        <w:rPr>
+          <w:rFonts w:hint="eastAsia"/>
+          <w:sz w:val="24"/>
+          <w:szCs w:val="28"/>
+        </w:rPr>
+        <w:t>(</w:t>
+      </w:r>
+      <w:r>
+        <w:rPr>
+          <w:rFonts w:hint="eastAsia"/>
+        </w:rPr>
+        <w:t>연산 양자화 분석 보고서 2, 14page 참조</w:t>
+      </w:r>
+      <w:r>
+        <w:rPr>
+          <w:rFonts w:hint="eastAsia"/>
+          <w:sz w:val="24"/>
+          <w:szCs w:val="28"/>
+        </w:rPr>
+        <w:t>)</w:t>
+      </w:r>
+    </w:p>
+    <w:p>
+      <w:pPr>
+        <w:pStyle w:val="a3"/>
+        <w:numPr>
+          <w:ilvl w:val="2"/>
+          <w:numId w:val="1"/>
+        </w:numPr>
+        <w:ind w:leftChars="0"/>
+        <w:rPr>
+          <w:sz w:val="24"/>
+          <w:szCs w:val="28"/>
+        </w:rPr>
+      </w:pPr>
+      <w:r>
+        <w:rPr>
+          <w:rFonts w:hint="eastAsia"/>
+          <w:sz w:val="24"/>
+          <w:szCs w:val="28"/>
+        </w:rPr>
+        <w:t>변인통제 오류</w:t>
+      </w:r>
+      <w:r>
+        <w:rPr>
+          <w:sz w:val="24"/>
+          <w:szCs w:val="28"/>
+        </w:rPr>
+        <w:br/>
+      </w:r>
+      <w:r>
+        <w:rPr>
+          <w:rFonts w:hint="eastAsia"/>
+          <w:sz w:val="24"/>
+          <w:szCs w:val="28"/>
+        </w:rPr>
+        <w:t>: v8s_P2를 v8s_P2G로 변경하는 과정에서 GhostConvolution 레이어의 output 채널 수를 변경했기 때문에 정확한 변인통제가 이루어지지 않았다. 따라서 v8s_P2와 채널수가 동일한 v8s_P2G 모델에 대한 추가 실험이 필요하다.</w:t>
+      </w:r>
+    </w:p>
+    <w:p>
+      <w:pPr>
+        <w:pStyle w:val="a3"/>
+        <w:ind w:leftChars="0" w:left="1760"/>
+        <w:rPr>
+          <w:rFonts w:hint="eastAsia"/>
+          <w:sz w:val="24"/>
+          <w:szCs w:val="28"/>
+        </w:rPr>
+      </w:pPr>
+    </w:p>
+    <w:p>
+      <w:pPr>
+        <w:pStyle w:val="a3"/>
+        <w:numPr>
+          <w:ilvl w:val="1"/>
+          <w:numId w:val="1"/>
+        </w:numPr>
+        <w:ind w:leftChars="0"/>
+        <w:rPr>
           <w:b/>
           <w:bCs/>
           <w:sz w:val="24"/>
           <w:szCs w:val="28"/>
         </w:rPr>
-        <w:t>맞은거</w:t>
-      </w:r>
-      <w:proofErr w:type="spellEnd"/>
+      </w:pPr>
       <w:r>
         <w:rPr>
           <w:rFonts w:hint="eastAsia"/>
@@ -639,7 +1533,7 @@
           <w:sz w:val="24"/>
           <w:szCs w:val="28"/>
         </w:rPr>
-        <w:t>)</w:t>
+        <w:t>향후 계획</w:t>
       </w:r>
     </w:p>
     <w:p>
@@ -650,12 +1544,16 @@
           <w:numId w:val="1"/>
         </w:numPr>
         <w:ind w:leftChars="0"/>
-      </w:pPr>
-      <w:r>
-        <w:rPr>
-          <w:rFonts w:hint="eastAsia"/>
-        </w:rPr>
-        <w:t>P2 추가</w:t>
+        <w:rPr>
+          <w:sz w:val="24"/>
+          <w:szCs w:val="28"/>
+        </w:rPr>
+      </w:pPr>
+      <w:r>
+        <w:rPr>
+          <w:rFonts w:hint="eastAsia"/>
+        </w:rPr>
+        <w:t>Conv &amp; GhostConv &amp; C3Ghost &amp; C3의 연산 양자화 손실률 추가 비교</w:t>
       </w:r>
     </w:p>
     <w:p>
@@ -666,66 +1564,82 @@
           <w:numId w:val="1"/>
         </w:numPr>
         <w:ind w:leftChars="0"/>
-      </w:pPr>
-      <w:r>
-        <w:rPr>
-          <w:rFonts w:hint="eastAsia"/>
-        </w:rPr>
-        <w:t>연산 양자화 손실률 감소</w:t>
-      </w:r>
-    </w:p>
-    <w:p>
-      <w:pPr>
-        <w:pStyle w:val="a3"/>
-        <w:numPr>
-          <w:ilvl w:val="1"/>
+        <w:rPr>
+          <w:sz w:val="24"/>
+          <w:szCs w:val="28"/>
+        </w:rPr>
+      </w:pPr>
+      <w:r>
+        <w:rPr>
+          <w:rFonts w:hint="eastAsia"/>
+          <w:sz w:val="24"/>
+          <w:szCs w:val="28"/>
+        </w:rPr>
+        <w:t xml:space="preserve">v8s_P2와 </w:t>
+      </w:r>
+      <w:r>
+        <w:rPr>
+          <w:rFonts w:hint="eastAsia"/>
+          <w:sz w:val="24"/>
+          <w:szCs w:val="28"/>
+        </w:rPr>
+        <w:t>동일한 채널 수의 v8s_P2G의 추가 실험 및 채널수 변경에 대한 영향 분석</w:t>
+      </w:r>
+    </w:p>
+    <w:p>
+      <w:pPr>
+        <w:pStyle w:val="a3"/>
+        <w:numPr>
+          <w:ilvl w:val="2"/>
           <w:numId w:val="1"/>
         </w:numPr>
         <w:ind w:leftChars="0"/>
         <w:rPr>
-          <w:b/>
-          <w:bCs/>
-          <w:sz w:val="24"/>
-          <w:szCs w:val="28"/>
-        </w:rPr>
-      </w:pPr>
-      <w:r>
-        <w:rPr>
-          <w:rFonts w:hint="eastAsia"/>
-          <w:b/>
-          <w:bCs/>
-          <w:sz w:val="24"/>
-          <w:szCs w:val="28"/>
-        </w:rPr>
-        <w:t>문제점</w:t>
-      </w:r>
-    </w:p>
-    <w:p>
-      <w:pPr>
-        <w:pStyle w:val="a3"/>
-        <w:numPr>
-          <w:ilvl w:val="1"/>
-          <w:numId w:val="1"/>
-        </w:numPr>
-        <w:ind w:leftChars="0"/>
-        <w:rPr>
-          <w:rFonts w:hint="eastAsia"/>
-          <w:b/>
-          <w:bCs/>
-          <w:sz w:val="24"/>
-          <w:szCs w:val="28"/>
-        </w:rPr>
-      </w:pPr>
-      <w:r>
-        <w:rPr>
-          <w:rFonts w:hint="eastAsia"/>
-          <w:b/>
-          <w:bCs/>
-          <w:sz w:val="24"/>
-          <w:szCs w:val="28"/>
-        </w:rPr>
-        <w:t>향후 계획</w:t>
-      </w:r>
+          <w:sz w:val="24"/>
+          <w:szCs w:val="28"/>
+        </w:rPr>
+      </w:pPr>
+      <w:r>
+        <w:rPr>
+          <w:rFonts w:hint="eastAsia"/>
+          <w:sz w:val="24"/>
+          <w:szCs w:val="28"/>
+        </w:rPr>
+        <w:t>v</w:t>
+      </w:r>
+      <w:r>
+        <w:rPr>
+          <w:rFonts w:hint="eastAsia"/>
+          <w:sz w:val="24"/>
+          <w:szCs w:val="28"/>
+        </w:rPr>
+        <w:t>5 버전 기준 제출할 모델 기법 적용해서 모델 특징에 맞는 양자화 메소드 적용.</w:t>
+      </w:r>
+      <w:r>
+        <w:rPr>
+          <w:sz w:val="24"/>
+          <w:szCs w:val="28"/>
+        </w:rPr>
+        <w:br/>
+      </w:r>
+      <w:r>
+        <w:rPr>
+          <w:rFonts w:hint="eastAsia"/>
+          <w:sz w:val="24"/>
+          <w:szCs w:val="28"/>
+        </w:rPr>
+        <w:t>- 양자화 분석 보고서 8page 참조</w:t>
+      </w:r>
+    </w:p>
+    <w:p>
+      <w:pPr>
+        <w:pStyle w:val="a3"/>
+        <w:ind w:leftChars="0" w:left="1760"/>
+        <w:rPr>
+          <w:sz w:val="24"/>
+          <w:szCs w:val="28"/>
+        </w:rPr>
+      </w:pPr>
     </w:p>
     <w:sectPr>
       <w:pgSz w:w="11906" w:h="16838"/>
@@ -773,7 +1687,7 @@
         <w:ind w:left="1760" w:hanging="440"/>
       </w:pPr>
     </w:lvl>
-    <w:lvl w:ilvl="3" w:tplc="0409000F" w:tentative="1">
+    <w:lvl w:ilvl="3" w:tplc="0409000F">
       <w:start w:val="1"/>
       <w:numFmt w:val="decimal"/>
       <w:lvlText w:val="%4."/>
@@ -1244,7 +2158,6 @@
   <w:style w:type="character" w:default="1" w:styleId="a0">
     <w:name w:val="Default Paragraph Font"/>
     <w:uiPriority w:val="1"/>
-    <w:semiHidden/>
     <w:unhideWhenUsed/>
   </w:style>
   <w:style w:type="table" w:default="1" w:styleId="a1">
@@ -1277,6 +2190,18 @@
     <w:pPr>
       <w:ind w:leftChars="400" w:left="800"/>
     </w:pPr>
+  </w:style>
+  <w:style w:type="paragraph" w:styleId="a4">
+    <w:name w:val="Normal (Web)"/>
+    <w:basedOn w:val="a"/>
+    <w:uiPriority w:val="99"/>
+    <w:semiHidden/>
+    <w:unhideWhenUsed/>
+    <w:rsid w:val="004168FF"/>
+    <w:rPr>
+      <w:rFonts w:ascii="Times New Roman" w:hAnsi="Times New Roman" w:cs="Times New Roman"/>
+      <w:sz w:val="24"/>
+    </w:rPr>
   </w:style>
 </w:styles>
 </file>

--- a/first_submission/JARVIS MODEL 산출 보고서.docx
+++ b/first_submission/JARVIS MODEL 산출 보고서.docx
@@ -296,12 +296,12 @@
         </w:numPr>
         <w:ind w:leftChars="0" w:left="1320"/>
         <w:rPr>
-          <w:rFonts w:hint="eastAsia"/>
-          <w:szCs w:val="28"/>
-        </w:rPr>
-      </w:pPr>
-      <w:r>
-        <w:rPr>
+          <w:szCs w:val="28"/>
+        </w:rPr>
+      </w:pPr>
+      <w:r>
+        <w:rPr>
+          <w:noProof/>
           <w:szCs w:val="28"/>
         </w:rPr>
         <w:drawing>
@@ -540,7 +540,6 @@
         <w:pStyle w:val="a3"/>
         <w:ind w:leftChars="0" w:left="1760"/>
         <w:rPr>
-          <w:rFonts w:hint="eastAsia"/>
           <w:sz w:val="24"/>
           <w:szCs w:val="28"/>
         </w:rPr>
@@ -606,9 +605,6 @@
           <w:numId w:val="1"/>
         </w:numPr>
         <w:ind w:leftChars="0"/>
-        <w:rPr>
-          <w:rFonts w:hint="eastAsia"/>
-        </w:rPr>
       </w:pPr>
       <w:r>
         <w:rPr>
@@ -680,13 +676,7 @@
         <w:rPr>
           <w:rFonts w:hint="eastAsia"/>
         </w:rPr>
-        <w:t xml:space="preserve"> : </w:t>
-      </w:r>
-      <w:r>
-        <w:rPr>
-          <w:rFonts w:hint="eastAsia"/>
-        </w:rPr>
-        <w:t>v8s_ghost_c3ghost</w:t>
+        <w:t xml:space="preserve"> : v8s_ghost_c3ghost</w:t>
       </w:r>
     </w:p>
     <w:p>
@@ -725,6 +715,9 @@
         <w:ind w:left="1320"/>
       </w:pPr>
       <w:r>
+        <w:rPr>
+          <w:noProof/>
+        </w:rPr>
         <w:drawing>
           <wp:anchor distT="0" distB="0" distL="114300" distR="114300" simplePos="0" relativeHeight="251659264" behindDoc="0" locked="0" layoutInCell="1" allowOverlap="1" wp14:anchorId="23416AC7" wp14:editId="3A1A0A68">
             <wp:simplePos x="0" y="0"/>
@@ -876,19 +869,7 @@
         <w:rPr>
           <w:rFonts w:hint="eastAsia"/>
         </w:rPr>
-        <w:t xml:space="preserve">&amp; </w:t>
-      </w:r>
-      <w:r>
-        <w:rPr>
-          <w:rFonts w:hint="eastAsia"/>
-        </w:rPr>
-        <w:t>C3Ghost</w:t>
-      </w:r>
-      <w:r>
-        <w:rPr>
-          <w:rFonts w:hint="eastAsia"/>
-        </w:rPr>
-        <w:t xml:space="preserve"> : 기본 S 모델에서 경량화 위해 적용, 양자화 에러 감소</w:t>
+        <w:t>&amp; C3Ghost : 기본 S 모델에서 경량화 위해 적용, 양자화 에러 감소</w:t>
       </w:r>
       <w:r>
         <w:br/>
@@ -1003,6 +984,172 @@
       <w:r>
         <w:br/>
       </w:r>
+      <w:r>
+        <w:drawing>
+          <wp:inline distT="0" distB="0" distL="0" distR="0" wp14:anchorId="1802CE2B" wp14:editId="69B53E42">
+            <wp:extent cx="3600000" cy="2916000"/>
+            <wp:effectExtent l="0" t="0" r="635" b="0"/>
+            <wp:docPr id="651149692" name="그림 1"/>
+            <wp:cNvGraphicFramePr>
+              <a:graphicFrameLocks xmlns:a="http://schemas.openxmlformats.org/drawingml/2006/main" noChangeAspect="1"/>
+            </wp:cNvGraphicFramePr>
+            <a:graphic xmlns:a="http://schemas.openxmlformats.org/drawingml/2006/main">
+              <a:graphicData uri="http://schemas.openxmlformats.org/drawingml/2006/picture">
+                <pic:pic xmlns:pic="http://schemas.openxmlformats.org/drawingml/2006/picture">
+                  <pic:nvPicPr>
+                    <pic:cNvPr id="651149692" name=""/>
+                    <pic:cNvPicPr/>
+                  </pic:nvPicPr>
+                  <pic:blipFill>
+                    <a:blip r:embed="rId7"/>
+                    <a:stretch>
+                      <a:fillRect/>
+                    </a:stretch>
+                  </pic:blipFill>
+                  <pic:spPr>
+                    <a:xfrm>
+                      <a:off x="0" y="0"/>
+                      <a:ext cx="3600000" cy="2916000"/>
+                    </a:xfrm>
+                    <a:prstGeom prst="rect">
+                      <a:avLst/>
+                    </a:prstGeom>
+                  </pic:spPr>
+                </pic:pic>
+              </a:graphicData>
+            </a:graphic>
+          </wp:inline>
+        </w:drawing>
+      </w:r>
+      <w:r>
+        <w:br/>
+      </w:r>
+      <w:r>
+        <w:rPr>
+          <w:rFonts w:hint="eastAsia"/>
+        </w:rPr>
+        <w:t xml:space="preserve">small_s, </w:t>
+      </w:r>
+      <w:r>
+        <w:t>small</w:t>
+      </w:r>
+      <w:r>
+        <w:rPr>
+          <w:rFonts w:hint="eastAsia"/>
+        </w:rPr>
+        <w:t>_m에서의 예측 정확도가 크게 향상된 것을 확인</w:t>
+      </w:r>
+      <w:r>
+        <w:br/>
+      </w:r>
+      <w:r>
+        <w:rPr>
+          <w:rFonts w:hint="eastAsia"/>
+        </w:rPr>
+        <w:t>객체의 크기 분류</w:t>
+      </w:r>
+      <w:r>
+        <w:rPr>
+          <w:rFonts w:hint="eastAsia"/>
+        </w:rPr>
+        <w:t xml:space="preserve"> 방법은</w:t>
+      </w:r>
+      <w:r>
+        <w:rPr>
+          <w:rFonts w:hint="eastAsia"/>
+        </w:rPr>
+        <w:t xml:space="preserve"> </w:t>
+      </w:r>
+      <w:r>
+        <w:rPr>
+          <w:rFonts w:hint="eastAsia"/>
+        </w:rPr>
+        <w:t xml:space="preserve">1280*720 이미지를 기준으로, </w:t>
+      </w:r>
+      <w:r>
+        <w:rPr>
+          <w:rFonts w:hint="eastAsia"/>
+        </w:rPr>
+        <w:t>BBox 내부의 총 픽셀 개수이며 아래와 같음</w:t>
+      </w:r>
+      <w:r>
+        <w:br/>
+      </w:r>
+      <w:r>
+        <w:rPr>
+          <w:rFonts w:hint="eastAsia"/>
+        </w:rPr>
+        <w:t xml:space="preserve">- small_s : </w:t>
+      </w:r>
+      <w:r>
+        <w:rPr>
+          <w:rFonts w:hint="eastAsia"/>
+        </w:rPr>
+        <w:t>[0 ~ 460]</w:t>
+      </w:r>
+      <w:r>
+        <w:br/>
+      </w:r>
+      <w:r>
+        <w:rPr>
+          <w:rFonts w:hint="eastAsia"/>
+        </w:rPr>
+        <w:t xml:space="preserve">- small_m : </w:t>
+      </w:r>
+      <w:r>
+        <w:rPr>
+          <w:rFonts w:hint="eastAsia"/>
+        </w:rPr>
+        <w:t>[460 ~ 870]</w:t>
+      </w:r>
+      <w:r>
+        <w:br/>
+      </w:r>
+      <w:r>
+        <w:rPr>
+          <w:rFonts w:hint="eastAsia"/>
+        </w:rPr>
+        <w:t xml:space="preserve">- small_l : </w:t>
+      </w:r>
+      <w:r>
+        <w:rPr>
+          <w:rFonts w:hint="eastAsia"/>
+        </w:rPr>
+        <w:t>[870 ~ 1600]</w:t>
+      </w:r>
+      <w:r>
+        <w:br/>
+      </w:r>
+      <w:r>
+        <w:rPr>
+          <w:rFonts w:hint="eastAsia"/>
+        </w:rPr>
+        <w:t xml:space="preserve">- medium : </w:t>
+      </w:r>
+      <w:r>
+        <w:rPr>
+          <w:rFonts w:hint="eastAsia"/>
+        </w:rPr>
+        <w:t>[1600 ~ 6300]</w:t>
+      </w:r>
+      <w:r>
+        <w:br/>
+      </w:r>
+      <w:r>
+        <w:rPr>
+          <w:rFonts w:hint="eastAsia"/>
+        </w:rPr>
+        <w:t xml:space="preserve">- large : </w:t>
+      </w:r>
+      <w:r>
+        <w:rPr>
+          <w:rFonts w:hint="eastAsia"/>
+        </w:rPr>
+        <w:t>[6300 ~ ]</w:t>
+      </w:r>
+      <w:r>
+        <w:br/>
+      </w:r>
     </w:p>
     <w:p>
       <w:pPr>
@@ -1041,6 +1188,7 @@
         <w:rPr>
           <w:rFonts w:hint="eastAsia"/>
         </w:rPr>
+        <w:lastRenderedPageBreak/>
         <w:t>이후 경량화를 시도한 모델의 FPS : 54.05</w:t>
       </w:r>
       <w:r>
@@ -1496,7 +1644,16 @@
           <w:sz w:val="24"/>
           <w:szCs w:val="28"/>
         </w:rPr>
-        <w:t>: v8s_P2를 v8s_P2G로 변경하는 과정에서 GhostConvolution 레이어의 output 채널 수를 변경했기 때문에 정확한 변인통제가 이루어지지 않았다. 따라서 v8s_P2와 채널수가 동일한 v8s_P2G 모델에 대한 추가 실험이 필요하다.</w:t>
+        <w:t>: v8s_P2를 v8s_P2G로 변경하는 과정에서 GhostConvolution 레이어의 output 채널 수를 변경했기 때문에 정확한 변인통제가 이루</w:t>
+      </w:r>
+      <w:r>
+        <w:rPr>
+          <w:rFonts w:hint="eastAsia"/>
+          <w:sz w:val="24"/>
+          <w:szCs w:val="28"/>
+        </w:rPr>
+        <w:lastRenderedPageBreak/>
+        <w:t>어지지 않았다. 따라서 v8s_P2와 채널수가 동일한 v8s_P2G 모델에 대한 추가 실험이 필요하다.</w:t>
       </w:r>
     </w:p>
     <w:p>
@@ -1504,7 +1661,6 @@
         <w:pStyle w:val="a3"/>
         <w:ind w:leftChars="0" w:left="1760"/>
         <w:rPr>
-          <w:rFonts w:hint="eastAsia"/>
           <w:sz w:val="24"/>
           <w:szCs w:val="28"/>
         </w:rPr>
